--- a/SpaceshipGit/Spaceship/Use_Cases/2019926_Use_Case_Opdracht_1.docx
+++ b/SpaceshipGit/Spaceship/Use_Cases/2019926_Use_Case_Opdracht_1.docx
@@ -6,9 +6,11 @@
       <w:pPr>
         <w:pStyle w:val="Kop1"/>
       </w:pPr>
+      <w:proofErr w:type="spellStart"/>
       <w:r>
         <w:t>Spaceship.cs</w:t>
       </w:r>
+      <w:proofErr w:type="spellEnd"/>
     </w:p>
     <w:tbl>
       <w:tblPr>
@@ -689,9 +691,11 @@
             <w:tcW w:w="7366" w:type="dxa"/>
           </w:tcPr>
           <w:p>
+            <w:proofErr w:type="spellStart"/>
             <w:r>
               <w:t>Refuel</w:t>
             </w:r>
+            <w:proofErr w:type="spellEnd"/>
           </w:p>
         </w:tc>
       </w:tr>
@@ -1128,9 +1132,11 @@
             <w:tcW w:w="7366" w:type="dxa"/>
           </w:tcPr>
           <w:p>
+            <w:proofErr w:type="spellStart"/>
             <w:r>
               <w:t>Repair</w:t>
             </w:r>
+            <w:proofErr w:type="spellEnd"/>
           </w:p>
         </w:tc>
       </w:tr>
@@ -1344,10 +1350,15 @@
       <w:pPr>
         <w:pStyle w:val="Kop1"/>
       </w:pPr>
+      <w:proofErr w:type="spellStart"/>
       <w:r>
         <w:lastRenderedPageBreak/>
         <w:t>Fightership</w:t>
       </w:r>
+      <w:r>
+        <w:t>.cs</w:t>
+      </w:r>
+      <w:proofErr w:type="spellEnd"/>
     </w:p>
     <w:tbl>
       <w:tblPr>
@@ -1834,9 +1845,11 @@
             <w:tcW w:w="7366" w:type="dxa"/>
           </w:tcPr>
           <w:p>
+            <w:proofErr w:type="spellStart"/>
             <w:r>
               <w:t>Shoot</w:t>
             </w:r>
+            <w:proofErr w:type="spellEnd"/>
           </w:p>
         </w:tc>
       </w:tr>
@@ -2071,9 +2084,11 @@
             <w:tcW w:w="7366" w:type="dxa"/>
           </w:tcPr>
           <w:p>
+            <w:proofErr w:type="spellStart"/>
             <w:r>
               <w:t>Reload</w:t>
             </w:r>
+            <w:proofErr w:type="spellEnd"/>
           </w:p>
         </w:tc>
       </w:tr>
@@ -2291,10 +2306,12 @@
       <w:pPr>
         <w:pStyle w:val="Kop1"/>
       </w:pPr>
+      <w:proofErr w:type="spellStart"/>
       <w:r>
         <w:lastRenderedPageBreak/>
         <w:t>Cargoship.cs</w:t>
       </w:r>
+      <w:proofErr w:type="spellEnd"/>
     </w:p>
     <w:p/>
     <w:tbl>
@@ -2316,99 +2333,633 @@
             <w:r>
               <w:t>Naam:</w:t>
             </w:r>
+          </w:p>
+        </w:tc>
+        <w:tc>
+          <w:tcPr>
+            <w:tcW w:w="7366" w:type="dxa"/>
+          </w:tcPr>
+          <w:p>
+            <w:r>
+              <w:t>Cargoship (default constructor)</w:t>
+            </w:r>
+          </w:p>
+        </w:tc>
+      </w:tr>
+      <w:tr>
+        <w:tc>
+          <w:tcPr>
+            <w:tcW w:w="1696" w:type="dxa"/>
+          </w:tcPr>
+          <w:p>
+            <w:r>
+              <w:t>Beschrijving:</w:t>
+            </w:r>
+          </w:p>
+        </w:tc>
+        <w:tc>
+          <w:tcPr>
+            <w:tcW w:w="7366" w:type="dxa"/>
+          </w:tcPr>
+          <w:p>
+            <w:r>
+              <w:t>Hierin worden alle standaard waardes gezet</w:t>
+            </w:r>
+            <w:r>
+              <w:t xml:space="preserve"> voor het </w:t>
+            </w:r>
+            <w:proofErr w:type="spellStart"/>
+            <w:r>
+              <w:t>cargoship</w:t>
+            </w:r>
+            <w:proofErr w:type="spellEnd"/>
+            <w:r>
+              <w:t>.</w:t>
+            </w:r>
+          </w:p>
+        </w:tc>
+      </w:tr>
+      <w:tr>
+        <w:tc>
+          <w:tcPr>
+            <w:tcW w:w="1696" w:type="dxa"/>
+          </w:tcPr>
+          <w:p>
+            <w:r>
+              <w:t>Actors:</w:t>
+            </w:r>
+          </w:p>
+        </w:tc>
+        <w:tc>
+          <w:tcPr>
+            <w:tcW w:w="7366" w:type="dxa"/>
+          </w:tcPr>
+          <w:p>
+            <w:r>
+              <w:t>Cargoship, Spaceship.</w:t>
+            </w:r>
+          </w:p>
+        </w:tc>
+      </w:tr>
+      <w:tr>
+        <w:tc>
+          <w:tcPr>
+            <w:tcW w:w="1696" w:type="dxa"/>
+          </w:tcPr>
+          <w:p>
+            <w:r>
+              <w:t>Preconditie:</w:t>
+            </w:r>
+          </w:p>
+        </w:tc>
+        <w:tc>
+          <w:tcPr>
+            <w:tcW w:w="7366" w:type="dxa"/>
+          </w:tcPr>
+          <w:p>
+            <w:r>
+              <w:t>De constructor wordt aangeroepen.</w:t>
+            </w:r>
+          </w:p>
+        </w:tc>
+      </w:tr>
+      <w:tr>
+        <w:tc>
+          <w:tcPr>
+            <w:tcW w:w="1696" w:type="dxa"/>
+          </w:tcPr>
+          <w:p>
+            <w:r>
+              <w:t>Postconditie:</w:t>
+            </w:r>
+          </w:p>
+        </w:tc>
+        <w:tc>
+          <w:tcPr>
+            <w:tcW w:w="7366" w:type="dxa"/>
+          </w:tcPr>
+          <w:p>
+            <w:r>
+              <w:t>Er is een object geïnitialiseerd met standaard waardes.</w:t>
+            </w:r>
+          </w:p>
+        </w:tc>
+      </w:tr>
+      <w:tr>
+        <w:tc>
+          <w:tcPr>
+            <w:tcW w:w="1696" w:type="dxa"/>
+          </w:tcPr>
+          <w:p>
+            <w:r>
+              <w:t>Flow:</w:t>
+            </w:r>
+          </w:p>
+        </w:tc>
+        <w:tc>
+          <w:tcPr>
+            <w:tcW w:w="7366" w:type="dxa"/>
+          </w:tcPr>
+          <w:p>
+            <w:pPr>
+              <w:pStyle w:val="Lijstalinea"/>
+              <w:numPr>
+                <w:ilvl w:val="0"/>
+                <w:numId w:val="23"/>
+              </w:numPr>
+            </w:pPr>
+            <w:r>
+              <w:t>De constructor van het base object wordt aangeroepen.</w:t>
+            </w:r>
+          </w:p>
+          <w:p>
+            <w:pPr>
+              <w:pStyle w:val="Lijstalinea"/>
+              <w:numPr>
+                <w:ilvl w:val="0"/>
+                <w:numId w:val="23"/>
+              </w:numPr>
+            </w:pPr>
+            <w:r>
+              <w:t>De waarden die specifiek zijn voor dit object worden met standaardwaarden geïnitialiseerd.</w:t>
+            </w:r>
+          </w:p>
+        </w:tc>
+      </w:tr>
+      <w:tr>
+        <w:tc>
+          <w:tcPr>
+            <w:tcW w:w="1696" w:type="dxa"/>
+          </w:tcPr>
+          <w:p>
+            <w:r>
+              <w:t>Uitzonderingen:</w:t>
+            </w:r>
+          </w:p>
+        </w:tc>
+        <w:tc>
+          <w:tcPr>
+            <w:tcW w:w="7366" w:type="dxa"/>
+          </w:tcPr>
+          <w:p>
+            <w:pPr>
+              <w:pStyle w:val="Lijstalinea"/>
+              <w:numPr>
+                <w:ilvl w:val="0"/>
+                <w:numId w:val="14"/>
+              </w:numPr>
+            </w:pPr>
+            <w:r>
+              <w:t>Er worden negatieve waarden toegekend.</w:t>
+            </w:r>
+          </w:p>
+          <w:p>
+            <w:pPr>
+              <w:pStyle w:val="Lijstalinea"/>
+              <w:numPr>
+                <w:ilvl w:val="0"/>
+                <w:numId w:val="14"/>
+              </w:numPr>
+            </w:pPr>
+            <w:r>
+              <w:t>Er worden geen waarden toegekend.</w:t>
+            </w:r>
+          </w:p>
+        </w:tc>
+      </w:tr>
+    </w:tbl>
+    <w:p/>
+    <w:tbl>
+      <w:tblPr>
+        <w:tblStyle w:val="Tabelraster"/>
+        <w:tblW w:w="0" w:type="auto"/>
+        <w:tblLook w:val="04A0" w:firstRow="1" w:lastRow="0" w:firstColumn="1" w:lastColumn="0" w:noHBand="0" w:noVBand="1"/>
+      </w:tblPr>
+      <w:tblGrid>
+        <w:gridCol w:w="1696"/>
+        <w:gridCol w:w="7366"/>
+      </w:tblGrid>
+      <w:tr>
+        <w:tc>
+          <w:tcPr>
+            <w:tcW w:w="1696" w:type="dxa"/>
+          </w:tcPr>
+          <w:p>
+            <w:r>
+              <w:t>Naam:</w:t>
+            </w:r>
+          </w:p>
+        </w:tc>
+        <w:tc>
+          <w:tcPr>
+            <w:tcW w:w="7366" w:type="dxa"/>
+          </w:tcPr>
+          <w:p>
+            <w:r>
+              <w:t>Cargoship (custom constructor)</w:t>
+            </w:r>
+          </w:p>
+        </w:tc>
+      </w:tr>
+      <w:tr>
+        <w:tc>
+          <w:tcPr>
+            <w:tcW w:w="1696" w:type="dxa"/>
+          </w:tcPr>
+          <w:p>
+            <w:r>
+              <w:t>Beschrijving:</w:t>
+            </w:r>
+          </w:p>
+        </w:tc>
+        <w:tc>
+          <w:tcPr>
+            <w:tcW w:w="7366" w:type="dxa"/>
+          </w:tcPr>
+          <w:p>
+            <w:r>
+              <w:t>Hierin worden alle waardes geïnitialiseerd met gekozen waardes.</w:t>
+            </w:r>
+          </w:p>
+        </w:tc>
+      </w:tr>
+      <w:tr>
+        <w:tc>
+          <w:tcPr>
+            <w:tcW w:w="1696" w:type="dxa"/>
+          </w:tcPr>
+          <w:p>
+            <w:r>
+              <w:t>Actors:</w:t>
+            </w:r>
+          </w:p>
+        </w:tc>
+        <w:tc>
+          <w:tcPr>
+            <w:tcW w:w="7366" w:type="dxa"/>
+          </w:tcPr>
+          <w:p>
+            <w:r>
+              <w:t>Cargoship, Spaceship.</w:t>
+            </w:r>
+          </w:p>
+        </w:tc>
+      </w:tr>
+      <w:tr>
+        <w:tc>
+          <w:tcPr>
+            <w:tcW w:w="1696" w:type="dxa"/>
+          </w:tcPr>
+          <w:p>
+            <w:r>
+              <w:t>Preconditie:</w:t>
+            </w:r>
+          </w:p>
+        </w:tc>
+        <w:tc>
+          <w:tcPr>
+            <w:tcW w:w="7366" w:type="dxa"/>
+          </w:tcPr>
+          <w:p>
+            <w:r>
+              <w:t>De constructor wordt aangeroepen.</w:t>
+            </w:r>
+          </w:p>
+        </w:tc>
+      </w:tr>
+      <w:tr>
+        <w:tc>
+          <w:tcPr>
+            <w:tcW w:w="1696" w:type="dxa"/>
+          </w:tcPr>
+          <w:p>
+            <w:r>
+              <w:t>Postconditie:</w:t>
+            </w:r>
+          </w:p>
+        </w:tc>
+        <w:tc>
+          <w:tcPr>
+            <w:tcW w:w="7366" w:type="dxa"/>
+          </w:tcPr>
+          <w:p>
+            <w:r>
+              <w:t xml:space="preserve">Er is een object geïnitialiseerd met </w:t>
+            </w:r>
+            <w:r>
+              <w:t>zelf bedachte waardes.</w:t>
+            </w:r>
+          </w:p>
+        </w:tc>
+      </w:tr>
+      <w:tr>
+        <w:tc>
+          <w:tcPr>
+            <w:tcW w:w="1696" w:type="dxa"/>
+          </w:tcPr>
+          <w:p>
+            <w:r>
+              <w:t>Flow:</w:t>
+            </w:r>
+          </w:p>
+        </w:tc>
+        <w:tc>
+          <w:tcPr>
+            <w:tcW w:w="7366" w:type="dxa"/>
+          </w:tcPr>
+          <w:p>
+            <w:pPr>
+              <w:pStyle w:val="Lijstalinea"/>
+              <w:numPr>
+                <w:ilvl w:val="0"/>
+                <w:numId w:val="25"/>
+              </w:numPr>
+            </w:pPr>
+            <w:r>
+              <w:t>De base custom constructor wordt aan</w:t>
+            </w:r>
+            <w:r>
+              <w:t>geroepen met benodigde waardes.</w:t>
+            </w:r>
+          </w:p>
+          <w:p>
+            <w:pPr>
+              <w:pStyle w:val="Lijstalinea"/>
+              <w:numPr>
+                <w:ilvl w:val="0"/>
+                <w:numId w:val="25"/>
+              </w:numPr>
+            </w:pPr>
+            <w:r>
+              <w:t>De waarden die specifiek zijn voor dit object worden met standaardwaarden geïnitialiseerd.</w:t>
+            </w:r>
+          </w:p>
+        </w:tc>
+      </w:tr>
+      <w:tr>
+        <w:tc>
+          <w:tcPr>
+            <w:tcW w:w="1696" w:type="dxa"/>
+          </w:tcPr>
+          <w:p>
+            <w:r>
+              <w:t>Uitzonderingen:</w:t>
+            </w:r>
+          </w:p>
+        </w:tc>
+        <w:tc>
+          <w:tcPr>
+            <w:tcW w:w="7366" w:type="dxa"/>
+          </w:tcPr>
+          <w:p>
+            <w:pPr>
+              <w:pStyle w:val="Lijstalinea"/>
+              <w:numPr>
+                <w:ilvl w:val="0"/>
+                <w:numId w:val="14"/>
+              </w:numPr>
+            </w:pPr>
+            <w:r>
+              <w:t>De struct wordt niet goed gevuld met waardes.</w:t>
+            </w:r>
+          </w:p>
+          <w:p>
+            <w:pPr>
+              <w:pStyle w:val="Lijstalinea"/>
+              <w:numPr>
+                <w:ilvl w:val="0"/>
+                <w:numId w:val="14"/>
+              </w:numPr>
+            </w:pPr>
+            <w:r>
+              <w:t>Er worden negatieve waardes toegekend.</w:t>
+            </w:r>
+          </w:p>
+          <w:p>
+            <w:pPr>
+              <w:pStyle w:val="Lijstalinea"/>
+              <w:numPr>
+                <w:ilvl w:val="0"/>
+                <w:numId w:val="14"/>
+              </w:numPr>
+            </w:pPr>
+            <w:r>
+              <w:t>Er worden geen waarden toegekend.</w:t>
+            </w:r>
+          </w:p>
+        </w:tc>
+      </w:tr>
+    </w:tbl>
+    <w:p/>
+    <w:tbl>
+      <w:tblPr>
+        <w:tblStyle w:val="Tabelraster"/>
+        <w:tblW w:w="0" w:type="auto"/>
+        <w:tblLook w:val="04A0" w:firstRow="1" w:lastRow="0" w:firstColumn="1" w:lastColumn="0" w:noHBand="0" w:noVBand="1"/>
+      </w:tblPr>
+      <w:tblGrid>
+        <w:gridCol w:w="1696"/>
+        <w:gridCol w:w="7366"/>
+      </w:tblGrid>
+      <w:tr>
+        <w:tc>
+          <w:tcPr>
+            <w:tcW w:w="1696" w:type="dxa"/>
+          </w:tcPr>
+          <w:p>
+            <w:r>
+              <w:t>Naam:</w:t>
+            </w:r>
+          </w:p>
+        </w:tc>
+        <w:tc>
+          <w:tcPr>
+            <w:tcW w:w="7366" w:type="dxa"/>
+          </w:tcPr>
+          <w:p>
+            <w:proofErr w:type="spellStart"/>
+            <w:r>
+              <w:t>LoadCargo</w:t>
+            </w:r>
+            <w:proofErr w:type="spellEnd"/>
+          </w:p>
+        </w:tc>
+      </w:tr>
+      <w:tr>
+        <w:tc>
+          <w:tcPr>
+            <w:tcW w:w="1696" w:type="dxa"/>
+          </w:tcPr>
+          <w:p>
+            <w:r>
+              <w:t>Beschrijving:</w:t>
+            </w:r>
+          </w:p>
+        </w:tc>
+        <w:tc>
+          <w:tcPr>
+            <w:tcW w:w="7366" w:type="dxa"/>
+          </w:tcPr>
+          <w:p>
+            <w:r>
+              <w:t xml:space="preserve">Een </w:t>
+            </w:r>
+            <w:proofErr w:type="spellStart"/>
+            <w:r>
+              <w:t>cargoship</w:t>
+            </w:r>
+            <w:proofErr w:type="spellEnd"/>
+            <w:r>
+              <w:t xml:space="preserve"> moet geladen kunnen worden met cargo. In dit geval met een numerieke weergave van vracht.</w:t>
+            </w:r>
+          </w:p>
+        </w:tc>
+      </w:tr>
+      <w:tr>
+        <w:tc>
+          <w:tcPr>
+            <w:tcW w:w="1696" w:type="dxa"/>
+          </w:tcPr>
+          <w:p>
+            <w:r>
+              <w:t>Actors:</w:t>
+            </w:r>
+          </w:p>
+        </w:tc>
+        <w:tc>
+          <w:tcPr>
+            <w:tcW w:w="7366" w:type="dxa"/>
+          </w:tcPr>
+          <w:p>
+            <w:r>
+              <w:t>Cargoship.</w:t>
+            </w:r>
+          </w:p>
+        </w:tc>
+      </w:tr>
+      <w:tr>
+        <w:tc>
+          <w:tcPr>
+            <w:tcW w:w="1696" w:type="dxa"/>
+          </w:tcPr>
+          <w:p>
+            <w:r>
+              <w:t>Preconditie:</w:t>
+            </w:r>
+          </w:p>
+        </w:tc>
+        <w:tc>
+          <w:tcPr>
+            <w:tcW w:w="7366" w:type="dxa"/>
+          </w:tcPr>
+          <w:p>
+            <w:r>
+              <w:t>De methode wordt ergens anders in het programma aangeroepen met een parameter.</w:t>
+            </w:r>
+          </w:p>
+        </w:tc>
+      </w:tr>
+      <w:tr>
+        <w:tc>
+          <w:tcPr>
+            <w:tcW w:w="1696" w:type="dxa"/>
+          </w:tcPr>
+          <w:p>
+            <w:r>
+              <w:t>Postconditie:</w:t>
+            </w:r>
+          </w:p>
+        </w:tc>
+        <w:tc>
+          <w:tcPr>
+            <w:tcW w:w="7366" w:type="dxa"/>
+          </w:tcPr>
+          <w:p>
+            <w:r>
+              <w:t>De waarde die de hoeveelheid cargo weergeeft is aangepast.</w:t>
+            </w:r>
+          </w:p>
+        </w:tc>
+      </w:tr>
+      <w:tr>
+        <w:tc>
+          <w:tcPr>
+            <w:tcW w:w="1696" w:type="dxa"/>
+          </w:tcPr>
+          <w:p>
+            <w:r>
+              <w:t>Flow:</w:t>
+            </w:r>
+          </w:p>
+        </w:tc>
+        <w:tc>
+          <w:tcPr>
+            <w:tcW w:w="7366" w:type="dxa"/>
+          </w:tcPr>
+          <w:p>
+            <w:pPr>
+              <w:pStyle w:val="Lijstalinea"/>
+              <w:numPr>
+                <w:ilvl w:val="0"/>
+                <w:numId w:val="26"/>
+              </w:numPr>
+            </w:pPr>
+            <w:r>
+              <w:t>De methode wordt aangeroepen.</w:t>
+            </w:r>
+          </w:p>
+          <w:p>
+            <w:pPr>
+              <w:pStyle w:val="Lijstalinea"/>
+              <w:numPr>
+                <w:ilvl w:val="0"/>
+                <w:numId w:val="26"/>
+              </w:numPr>
+            </w:pPr>
+            <w:r>
+              <w:t>Er wordt gekeken of er nog ruimte aan boord is.</w:t>
+            </w:r>
+          </w:p>
+          <w:p>
+            <w:pPr>
+              <w:pStyle w:val="Lijstalinea"/>
+              <w:numPr>
+                <w:ilvl w:val="0"/>
+                <w:numId w:val="26"/>
+              </w:numPr>
+            </w:pPr>
+            <w:r>
+              <w:t>De waarde wordt bijgewerkt.</w:t>
+            </w:r>
+          </w:p>
+        </w:tc>
+      </w:tr>
+      <w:tr>
+        <w:tc>
+          <w:tcPr>
+            <w:tcW w:w="1696" w:type="dxa"/>
+          </w:tcPr>
+          <w:p>
+            <w:r>
+              <w:t>Uitzonderingen:</w:t>
+            </w:r>
+          </w:p>
+        </w:tc>
+        <w:tc>
+          <w:tcPr>
+            <w:tcW w:w="7366" w:type="dxa"/>
+          </w:tcPr>
+          <w:p>
+            <w:pPr>
+              <w:pStyle w:val="Lijstalinea"/>
+              <w:numPr>
+                <w:ilvl w:val="0"/>
+                <w:numId w:val="14"/>
+              </w:numPr>
+            </w:pPr>
             <w:bookmarkStart w:id="0" w:name="_GoBack"/>
             <w:bookmarkEnd w:id="0"/>
           </w:p>
-        </w:tc>
-        <w:tc>
-          <w:tcPr>
-            <w:tcW w:w="7366" w:type="dxa"/>
-          </w:tcPr>
-          <w:p/>
-        </w:tc>
-      </w:tr>
-      <w:tr>
-        <w:tc>
-          <w:tcPr>
-            <w:tcW w:w="1696" w:type="dxa"/>
-          </w:tcPr>
-          <w:p/>
-        </w:tc>
-        <w:tc>
-          <w:tcPr>
-            <w:tcW w:w="7366" w:type="dxa"/>
-          </w:tcPr>
-          <w:p/>
-        </w:tc>
-      </w:tr>
-      <w:tr>
-        <w:tc>
-          <w:tcPr>
-            <w:tcW w:w="1696" w:type="dxa"/>
-          </w:tcPr>
-          <w:p/>
-        </w:tc>
-        <w:tc>
-          <w:tcPr>
-            <w:tcW w:w="7366" w:type="dxa"/>
-          </w:tcPr>
-          <w:p/>
-        </w:tc>
-      </w:tr>
-      <w:tr>
-        <w:tc>
-          <w:tcPr>
-            <w:tcW w:w="1696" w:type="dxa"/>
-          </w:tcPr>
-          <w:p/>
-        </w:tc>
-        <w:tc>
-          <w:tcPr>
-            <w:tcW w:w="7366" w:type="dxa"/>
-          </w:tcPr>
-          <w:p/>
-        </w:tc>
-      </w:tr>
-      <w:tr>
-        <w:tc>
-          <w:tcPr>
-            <w:tcW w:w="1696" w:type="dxa"/>
-          </w:tcPr>
-          <w:p/>
-        </w:tc>
-        <w:tc>
-          <w:tcPr>
-            <w:tcW w:w="7366" w:type="dxa"/>
-          </w:tcPr>
-          <w:p/>
-        </w:tc>
-      </w:tr>
-      <w:tr>
-        <w:tc>
-          <w:tcPr>
-            <w:tcW w:w="1696" w:type="dxa"/>
-          </w:tcPr>
-          <w:p/>
-        </w:tc>
-        <w:tc>
-          <w:tcPr>
-            <w:tcW w:w="7366" w:type="dxa"/>
-          </w:tcPr>
-          <w:p/>
-        </w:tc>
-      </w:tr>
-      <w:tr>
-        <w:tc>
-          <w:tcPr>
-            <w:tcW w:w="1696" w:type="dxa"/>
-          </w:tcPr>
-          <w:p/>
-        </w:tc>
-        <w:tc>
-          <w:tcPr>
-            <w:tcW w:w="7366" w:type="dxa"/>
-          </w:tcPr>
-          <w:p/>
         </w:tc>
       </w:tr>
     </w:tbl>
@@ -2421,10 +2972,12 @@
       <w:pPr>
         <w:pStyle w:val="Kop1"/>
       </w:pPr>
+      <w:proofErr w:type="spellStart"/>
       <w:r>
         <w:lastRenderedPageBreak/>
         <w:t>Program.cs</w:t>
       </w:r>
+      <w:proofErr w:type="spellEnd"/>
     </w:p>
     <w:tbl>
       <w:tblPr>
@@ -2704,44 +3257,137 @@
             </w:r>
           </w:p>
           <w:p>
-            <w:r>
+            <w:pPr>
+              <w:rPr>
+                <w:lang w:val="en-US"/>
+              </w:rPr>
+            </w:pPr>
+            <w:r>
+              <w:rPr>
+                <w:lang w:val="en-US"/>
+              </w:rPr>
               <w:t xml:space="preserve">1 </w:t>
             </w:r>
             <w:r>
+              <w:rPr>
+                <w:lang w:val="en-US"/>
+              </w:rPr>
               <w:t>F</w:t>
             </w:r>
             <w:r>
-              <w:t>ightership array met daarin 10 fighters.</w:t>
-            </w:r>
-          </w:p>
-          <w:p>
-            <w:r>
+              <w:rPr>
+                <w:lang w:val="en-US"/>
+              </w:rPr>
+              <w:t xml:space="preserve">ightership array met </w:t>
+            </w:r>
+            <w:proofErr w:type="spellStart"/>
+            <w:r>
+              <w:rPr>
+                <w:lang w:val="en-US"/>
+              </w:rPr>
+              <w:t>daarin</w:t>
+            </w:r>
+            <w:proofErr w:type="spellEnd"/>
+            <w:r>
+              <w:rPr>
+                <w:lang w:val="en-US"/>
+              </w:rPr>
+              <w:t xml:space="preserve"> 10 fighters.</w:t>
+            </w:r>
+          </w:p>
+          <w:p>
+            <w:pPr>
+              <w:rPr>
+                <w:lang w:val="en-US"/>
+              </w:rPr>
+            </w:pPr>
+            <w:r>
+              <w:rPr>
+                <w:lang w:val="en-US"/>
+              </w:rPr>
               <w:t xml:space="preserve">1 </w:t>
             </w:r>
             <w:r>
+              <w:rPr>
+                <w:lang w:val="en-US"/>
+              </w:rPr>
               <w:t>F</w:t>
             </w:r>
             <w:r>
-              <w:t xml:space="preserve">ightership array met daarin 5 </w:t>
-            </w:r>
-            <w:r>
+              <w:rPr>
+                <w:lang w:val="en-US"/>
+              </w:rPr>
+              <w:t xml:space="preserve">ightership array met </w:t>
+            </w:r>
+            <w:proofErr w:type="spellStart"/>
+            <w:r>
+              <w:rPr>
+                <w:lang w:val="en-US"/>
+              </w:rPr>
+              <w:t>daarin</w:t>
+            </w:r>
+            <w:proofErr w:type="spellEnd"/>
+            <w:r>
+              <w:rPr>
+                <w:lang w:val="en-US"/>
+              </w:rPr>
+              <w:t xml:space="preserve"> 5 </w:t>
+            </w:r>
+            <w:r>
+              <w:rPr>
+                <w:lang w:val="en-US"/>
+              </w:rPr>
               <w:t>fighters</w:t>
             </w:r>
             <w:r>
+              <w:rPr>
+                <w:lang w:val="en-US"/>
+              </w:rPr>
               <w:t>.</w:t>
             </w:r>
           </w:p>
           <w:p>
-            <w:r>
+            <w:pPr>
+              <w:rPr>
+                <w:lang w:val="en-US"/>
+              </w:rPr>
+            </w:pPr>
+            <w:r>
+              <w:rPr>
+                <w:lang w:val="en-US"/>
+              </w:rPr>
               <w:t xml:space="preserve">1 </w:t>
             </w:r>
             <w:r>
+              <w:rPr>
+                <w:lang w:val="en-US"/>
+              </w:rPr>
               <w:t>C</w:t>
             </w:r>
             <w:r>
-              <w:t xml:space="preserve">argoship array met daarin </w:t>
-            </w:r>
-            <w:r>
+              <w:rPr>
+                <w:lang w:val="en-US"/>
+              </w:rPr>
+              <w:t xml:space="preserve">argoship array met </w:t>
+            </w:r>
+            <w:proofErr w:type="spellStart"/>
+            <w:r>
+              <w:rPr>
+                <w:lang w:val="en-US"/>
+              </w:rPr>
+              <w:t>daarin</w:t>
+            </w:r>
+            <w:proofErr w:type="spellEnd"/>
+            <w:r>
+              <w:rPr>
+                <w:lang w:val="en-US"/>
+              </w:rPr>
+              <w:t xml:space="preserve"> </w:t>
+            </w:r>
+            <w:r>
+              <w:rPr>
+                <w:lang w:val="en-US"/>
+              </w:rPr>
               <w:t>3 cargoships.</w:t>
             </w:r>
           </w:p>
@@ -3843,6 +4489,95 @@
     </w:lvl>
   </w:abstractNum>
   <w:abstractNum w:abstractNumId="2" w15:restartNumberingAfterBreak="0">
+    <w:nsid w:val="0F974BF8"/>
+    <w:multiLevelType w:val="hybridMultilevel"/>
+    <w:tmpl w:val="D0341832"/>
+    <w:lvl w:ilvl="0" w:tplc="0413000F">
+      <w:start w:val="1"/>
+      <w:numFmt w:val="decimal"/>
+      <w:lvlText w:val="%1."/>
+      <w:lvlJc w:val="left"/>
+      <w:pPr>
+        <w:ind w:left="720" w:hanging="360"/>
+      </w:pPr>
+      <w:rPr>
+        <w:rFonts w:hint="default"/>
+      </w:rPr>
+    </w:lvl>
+    <w:lvl w:ilvl="1" w:tplc="04130019" w:tentative="1">
+      <w:start w:val="1"/>
+      <w:numFmt w:val="lowerLetter"/>
+      <w:lvlText w:val="%2."/>
+      <w:lvlJc w:val="left"/>
+      <w:pPr>
+        <w:ind w:left="1440" w:hanging="360"/>
+      </w:pPr>
+    </w:lvl>
+    <w:lvl w:ilvl="2" w:tplc="0413001B" w:tentative="1">
+      <w:start w:val="1"/>
+      <w:numFmt w:val="lowerRoman"/>
+      <w:lvlText w:val="%3."/>
+      <w:lvlJc w:val="right"/>
+      <w:pPr>
+        <w:ind w:left="2160" w:hanging="180"/>
+      </w:pPr>
+    </w:lvl>
+    <w:lvl w:ilvl="3" w:tplc="0413000F" w:tentative="1">
+      <w:start w:val="1"/>
+      <w:numFmt w:val="decimal"/>
+      <w:lvlText w:val="%4."/>
+      <w:lvlJc w:val="left"/>
+      <w:pPr>
+        <w:ind w:left="2880" w:hanging="360"/>
+      </w:pPr>
+    </w:lvl>
+    <w:lvl w:ilvl="4" w:tplc="04130019" w:tentative="1">
+      <w:start w:val="1"/>
+      <w:numFmt w:val="lowerLetter"/>
+      <w:lvlText w:val="%5."/>
+      <w:lvlJc w:val="left"/>
+      <w:pPr>
+        <w:ind w:left="3600" w:hanging="360"/>
+      </w:pPr>
+    </w:lvl>
+    <w:lvl w:ilvl="5" w:tplc="0413001B" w:tentative="1">
+      <w:start w:val="1"/>
+      <w:numFmt w:val="lowerRoman"/>
+      <w:lvlText w:val="%6."/>
+      <w:lvlJc w:val="right"/>
+      <w:pPr>
+        <w:ind w:left="4320" w:hanging="180"/>
+      </w:pPr>
+    </w:lvl>
+    <w:lvl w:ilvl="6" w:tplc="0413000F" w:tentative="1">
+      <w:start w:val="1"/>
+      <w:numFmt w:val="decimal"/>
+      <w:lvlText w:val="%7."/>
+      <w:lvlJc w:val="left"/>
+      <w:pPr>
+        <w:ind w:left="5040" w:hanging="360"/>
+      </w:pPr>
+    </w:lvl>
+    <w:lvl w:ilvl="7" w:tplc="04130019" w:tentative="1">
+      <w:start w:val="1"/>
+      <w:numFmt w:val="lowerLetter"/>
+      <w:lvlText w:val="%8."/>
+      <w:lvlJc w:val="left"/>
+      <w:pPr>
+        <w:ind w:left="5760" w:hanging="360"/>
+      </w:pPr>
+    </w:lvl>
+    <w:lvl w:ilvl="8" w:tplc="0413001B" w:tentative="1">
+      <w:start w:val="1"/>
+      <w:numFmt w:val="lowerRoman"/>
+      <w:lvlText w:val="%9."/>
+      <w:lvlJc w:val="right"/>
+      <w:pPr>
+        <w:ind w:left="6480" w:hanging="180"/>
+      </w:pPr>
+    </w:lvl>
+  </w:abstractNum>
+  <w:abstractNum w:abstractNumId="3" w15:restartNumberingAfterBreak="0">
     <w:nsid w:val="17007E0D"/>
     <w:multiLevelType w:val="hybridMultilevel"/>
     <w:tmpl w:val="C0ACF822"/>
@@ -3931,7 +4666,7 @@
       </w:pPr>
     </w:lvl>
   </w:abstractNum>
-  <w:abstractNum w:abstractNumId="3" w15:restartNumberingAfterBreak="0">
+  <w:abstractNum w:abstractNumId="4" w15:restartNumberingAfterBreak="0">
     <w:nsid w:val="1CC57614"/>
     <w:multiLevelType w:val="hybridMultilevel"/>
     <w:tmpl w:val="92487D16"/>
@@ -4020,7 +4755,185 @@
       </w:pPr>
     </w:lvl>
   </w:abstractNum>
-  <w:abstractNum w:abstractNumId="4" w15:restartNumberingAfterBreak="0">
+  <w:abstractNum w:abstractNumId="5" w15:restartNumberingAfterBreak="0">
+    <w:nsid w:val="210A3E93"/>
+    <w:multiLevelType w:val="hybridMultilevel"/>
+    <w:tmpl w:val="BC28D50C"/>
+    <w:lvl w:ilvl="0" w:tplc="0413000F">
+      <w:start w:val="1"/>
+      <w:numFmt w:val="decimal"/>
+      <w:lvlText w:val="%1."/>
+      <w:lvlJc w:val="left"/>
+      <w:pPr>
+        <w:ind w:left="720" w:hanging="360"/>
+      </w:pPr>
+      <w:rPr>
+        <w:rFonts w:hint="default"/>
+      </w:rPr>
+    </w:lvl>
+    <w:lvl w:ilvl="1" w:tplc="04130019" w:tentative="1">
+      <w:start w:val="1"/>
+      <w:numFmt w:val="lowerLetter"/>
+      <w:lvlText w:val="%2."/>
+      <w:lvlJc w:val="left"/>
+      <w:pPr>
+        <w:ind w:left="1440" w:hanging="360"/>
+      </w:pPr>
+    </w:lvl>
+    <w:lvl w:ilvl="2" w:tplc="0413001B" w:tentative="1">
+      <w:start w:val="1"/>
+      <w:numFmt w:val="lowerRoman"/>
+      <w:lvlText w:val="%3."/>
+      <w:lvlJc w:val="right"/>
+      <w:pPr>
+        <w:ind w:left="2160" w:hanging="180"/>
+      </w:pPr>
+    </w:lvl>
+    <w:lvl w:ilvl="3" w:tplc="0413000F" w:tentative="1">
+      <w:start w:val="1"/>
+      <w:numFmt w:val="decimal"/>
+      <w:lvlText w:val="%4."/>
+      <w:lvlJc w:val="left"/>
+      <w:pPr>
+        <w:ind w:left="2880" w:hanging="360"/>
+      </w:pPr>
+    </w:lvl>
+    <w:lvl w:ilvl="4" w:tplc="04130019" w:tentative="1">
+      <w:start w:val="1"/>
+      <w:numFmt w:val="lowerLetter"/>
+      <w:lvlText w:val="%5."/>
+      <w:lvlJc w:val="left"/>
+      <w:pPr>
+        <w:ind w:left="3600" w:hanging="360"/>
+      </w:pPr>
+    </w:lvl>
+    <w:lvl w:ilvl="5" w:tplc="0413001B" w:tentative="1">
+      <w:start w:val="1"/>
+      <w:numFmt w:val="lowerRoman"/>
+      <w:lvlText w:val="%6."/>
+      <w:lvlJc w:val="right"/>
+      <w:pPr>
+        <w:ind w:left="4320" w:hanging="180"/>
+      </w:pPr>
+    </w:lvl>
+    <w:lvl w:ilvl="6" w:tplc="0413000F" w:tentative="1">
+      <w:start w:val="1"/>
+      <w:numFmt w:val="decimal"/>
+      <w:lvlText w:val="%7."/>
+      <w:lvlJc w:val="left"/>
+      <w:pPr>
+        <w:ind w:left="5040" w:hanging="360"/>
+      </w:pPr>
+    </w:lvl>
+    <w:lvl w:ilvl="7" w:tplc="04130019" w:tentative="1">
+      <w:start w:val="1"/>
+      <w:numFmt w:val="lowerLetter"/>
+      <w:lvlText w:val="%8."/>
+      <w:lvlJc w:val="left"/>
+      <w:pPr>
+        <w:ind w:left="5760" w:hanging="360"/>
+      </w:pPr>
+    </w:lvl>
+    <w:lvl w:ilvl="8" w:tplc="0413001B" w:tentative="1">
+      <w:start w:val="1"/>
+      <w:numFmt w:val="lowerRoman"/>
+      <w:lvlText w:val="%9."/>
+      <w:lvlJc w:val="right"/>
+      <w:pPr>
+        <w:ind w:left="6480" w:hanging="180"/>
+      </w:pPr>
+    </w:lvl>
+  </w:abstractNum>
+  <w:abstractNum w:abstractNumId="6" w15:restartNumberingAfterBreak="0">
+    <w:nsid w:val="222F2208"/>
+    <w:multiLevelType w:val="hybridMultilevel"/>
+    <w:tmpl w:val="6CAA50E4"/>
+    <w:lvl w:ilvl="0" w:tplc="0413000F">
+      <w:start w:val="1"/>
+      <w:numFmt w:val="decimal"/>
+      <w:lvlText w:val="%1."/>
+      <w:lvlJc w:val="left"/>
+      <w:pPr>
+        <w:ind w:left="720" w:hanging="360"/>
+      </w:pPr>
+      <w:rPr>
+        <w:rFonts w:hint="default"/>
+      </w:rPr>
+    </w:lvl>
+    <w:lvl w:ilvl="1" w:tplc="04130019" w:tentative="1">
+      <w:start w:val="1"/>
+      <w:numFmt w:val="lowerLetter"/>
+      <w:lvlText w:val="%2."/>
+      <w:lvlJc w:val="left"/>
+      <w:pPr>
+        <w:ind w:left="1440" w:hanging="360"/>
+      </w:pPr>
+    </w:lvl>
+    <w:lvl w:ilvl="2" w:tplc="0413001B" w:tentative="1">
+      <w:start w:val="1"/>
+      <w:numFmt w:val="lowerRoman"/>
+      <w:lvlText w:val="%3."/>
+      <w:lvlJc w:val="right"/>
+      <w:pPr>
+        <w:ind w:left="2160" w:hanging="180"/>
+      </w:pPr>
+    </w:lvl>
+    <w:lvl w:ilvl="3" w:tplc="0413000F" w:tentative="1">
+      <w:start w:val="1"/>
+      <w:numFmt w:val="decimal"/>
+      <w:lvlText w:val="%4."/>
+      <w:lvlJc w:val="left"/>
+      <w:pPr>
+        <w:ind w:left="2880" w:hanging="360"/>
+      </w:pPr>
+    </w:lvl>
+    <w:lvl w:ilvl="4" w:tplc="04130019" w:tentative="1">
+      <w:start w:val="1"/>
+      <w:numFmt w:val="lowerLetter"/>
+      <w:lvlText w:val="%5."/>
+      <w:lvlJc w:val="left"/>
+      <w:pPr>
+        <w:ind w:left="3600" w:hanging="360"/>
+      </w:pPr>
+    </w:lvl>
+    <w:lvl w:ilvl="5" w:tplc="0413001B" w:tentative="1">
+      <w:start w:val="1"/>
+      <w:numFmt w:val="lowerRoman"/>
+      <w:lvlText w:val="%6."/>
+      <w:lvlJc w:val="right"/>
+      <w:pPr>
+        <w:ind w:left="4320" w:hanging="180"/>
+      </w:pPr>
+    </w:lvl>
+    <w:lvl w:ilvl="6" w:tplc="0413000F" w:tentative="1">
+      <w:start w:val="1"/>
+      <w:numFmt w:val="decimal"/>
+      <w:lvlText w:val="%7."/>
+      <w:lvlJc w:val="left"/>
+      <w:pPr>
+        <w:ind w:left="5040" w:hanging="360"/>
+      </w:pPr>
+    </w:lvl>
+    <w:lvl w:ilvl="7" w:tplc="04130019" w:tentative="1">
+      <w:start w:val="1"/>
+      <w:numFmt w:val="lowerLetter"/>
+      <w:lvlText w:val="%8."/>
+      <w:lvlJc w:val="left"/>
+      <w:pPr>
+        <w:ind w:left="5760" w:hanging="360"/>
+      </w:pPr>
+    </w:lvl>
+    <w:lvl w:ilvl="8" w:tplc="0413001B" w:tentative="1">
+      <w:start w:val="1"/>
+      <w:numFmt w:val="lowerRoman"/>
+      <w:lvlText w:val="%9."/>
+      <w:lvlJc w:val="right"/>
+      <w:pPr>
+        <w:ind w:left="6480" w:hanging="180"/>
+      </w:pPr>
+    </w:lvl>
+  </w:abstractNum>
+  <w:abstractNum w:abstractNumId="7" w15:restartNumberingAfterBreak="0">
     <w:nsid w:val="253111D8"/>
     <w:multiLevelType w:val="hybridMultilevel"/>
     <w:tmpl w:val="2CB802E6"/>
@@ -4109,7 +5022,7 @@
       </w:pPr>
     </w:lvl>
   </w:abstractNum>
-  <w:abstractNum w:abstractNumId="5" w15:restartNumberingAfterBreak="0">
+  <w:abstractNum w:abstractNumId="8" w15:restartNumberingAfterBreak="0">
     <w:nsid w:val="32511AC6"/>
     <w:multiLevelType w:val="hybridMultilevel"/>
     <w:tmpl w:val="5D2A6E28"/>
@@ -4198,7 +5111,96 @@
       </w:pPr>
     </w:lvl>
   </w:abstractNum>
-  <w:abstractNum w:abstractNumId="6" w15:restartNumberingAfterBreak="0">
+  <w:abstractNum w:abstractNumId="9" w15:restartNumberingAfterBreak="0">
+    <w:nsid w:val="332D7AE1"/>
+    <w:multiLevelType w:val="hybridMultilevel"/>
+    <w:tmpl w:val="35DEF0E8"/>
+    <w:lvl w:ilvl="0" w:tplc="0413000F">
+      <w:start w:val="1"/>
+      <w:numFmt w:val="decimal"/>
+      <w:lvlText w:val="%1."/>
+      <w:lvlJc w:val="left"/>
+      <w:pPr>
+        <w:ind w:left="720" w:hanging="360"/>
+      </w:pPr>
+      <w:rPr>
+        <w:rFonts w:hint="default"/>
+      </w:rPr>
+    </w:lvl>
+    <w:lvl w:ilvl="1" w:tplc="04130019" w:tentative="1">
+      <w:start w:val="1"/>
+      <w:numFmt w:val="lowerLetter"/>
+      <w:lvlText w:val="%2."/>
+      <w:lvlJc w:val="left"/>
+      <w:pPr>
+        <w:ind w:left="1440" w:hanging="360"/>
+      </w:pPr>
+    </w:lvl>
+    <w:lvl w:ilvl="2" w:tplc="0413001B" w:tentative="1">
+      <w:start w:val="1"/>
+      <w:numFmt w:val="lowerRoman"/>
+      <w:lvlText w:val="%3."/>
+      <w:lvlJc w:val="right"/>
+      <w:pPr>
+        <w:ind w:left="2160" w:hanging="180"/>
+      </w:pPr>
+    </w:lvl>
+    <w:lvl w:ilvl="3" w:tplc="0413000F" w:tentative="1">
+      <w:start w:val="1"/>
+      <w:numFmt w:val="decimal"/>
+      <w:lvlText w:val="%4."/>
+      <w:lvlJc w:val="left"/>
+      <w:pPr>
+        <w:ind w:left="2880" w:hanging="360"/>
+      </w:pPr>
+    </w:lvl>
+    <w:lvl w:ilvl="4" w:tplc="04130019" w:tentative="1">
+      <w:start w:val="1"/>
+      <w:numFmt w:val="lowerLetter"/>
+      <w:lvlText w:val="%5."/>
+      <w:lvlJc w:val="left"/>
+      <w:pPr>
+        <w:ind w:left="3600" w:hanging="360"/>
+      </w:pPr>
+    </w:lvl>
+    <w:lvl w:ilvl="5" w:tplc="0413001B" w:tentative="1">
+      <w:start w:val="1"/>
+      <w:numFmt w:val="lowerRoman"/>
+      <w:lvlText w:val="%6."/>
+      <w:lvlJc w:val="right"/>
+      <w:pPr>
+        <w:ind w:left="4320" w:hanging="180"/>
+      </w:pPr>
+    </w:lvl>
+    <w:lvl w:ilvl="6" w:tplc="0413000F" w:tentative="1">
+      <w:start w:val="1"/>
+      <w:numFmt w:val="decimal"/>
+      <w:lvlText w:val="%7."/>
+      <w:lvlJc w:val="left"/>
+      <w:pPr>
+        <w:ind w:left="5040" w:hanging="360"/>
+      </w:pPr>
+    </w:lvl>
+    <w:lvl w:ilvl="7" w:tplc="04130019" w:tentative="1">
+      <w:start w:val="1"/>
+      <w:numFmt w:val="lowerLetter"/>
+      <w:lvlText w:val="%8."/>
+      <w:lvlJc w:val="left"/>
+      <w:pPr>
+        <w:ind w:left="5760" w:hanging="360"/>
+      </w:pPr>
+    </w:lvl>
+    <w:lvl w:ilvl="8" w:tplc="0413001B" w:tentative="1">
+      <w:start w:val="1"/>
+      <w:numFmt w:val="lowerRoman"/>
+      <w:lvlText w:val="%9."/>
+      <w:lvlJc w:val="right"/>
+      <w:pPr>
+        <w:ind w:left="6480" w:hanging="180"/>
+      </w:pPr>
+    </w:lvl>
+  </w:abstractNum>
+  <w:abstractNum w:abstractNumId="10" w15:restartNumberingAfterBreak="0">
     <w:nsid w:val="3832275B"/>
     <w:multiLevelType w:val="hybridMultilevel"/>
     <w:tmpl w:val="9B405EC4"/>
@@ -4311,7 +5313,7 @@
       </w:rPr>
     </w:lvl>
   </w:abstractNum>
-  <w:abstractNum w:abstractNumId="7" w15:restartNumberingAfterBreak="0">
+  <w:abstractNum w:abstractNumId="11" w15:restartNumberingAfterBreak="0">
     <w:nsid w:val="3B4F0472"/>
     <w:multiLevelType w:val="hybridMultilevel"/>
     <w:tmpl w:val="5D2A6E28"/>
@@ -4400,7 +5402,7 @@
       </w:pPr>
     </w:lvl>
   </w:abstractNum>
-  <w:abstractNum w:abstractNumId="8" w15:restartNumberingAfterBreak="0">
+  <w:abstractNum w:abstractNumId="12" w15:restartNumberingAfterBreak="0">
     <w:nsid w:val="40EE2CE8"/>
     <w:multiLevelType w:val="hybridMultilevel"/>
     <w:tmpl w:val="E9C24F78"/>
@@ -4489,7 +5491,7 @@
       </w:pPr>
     </w:lvl>
   </w:abstractNum>
-  <w:abstractNum w:abstractNumId="9" w15:restartNumberingAfterBreak="0">
+  <w:abstractNum w:abstractNumId="13" w15:restartNumberingAfterBreak="0">
     <w:nsid w:val="4BA65762"/>
     <w:multiLevelType w:val="hybridMultilevel"/>
     <w:tmpl w:val="43046116"/>
@@ -4578,7 +5580,7 @@
       </w:pPr>
     </w:lvl>
   </w:abstractNum>
-  <w:abstractNum w:abstractNumId="10" w15:restartNumberingAfterBreak="0">
+  <w:abstractNum w:abstractNumId="14" w15:restartNumberingAfterBreak="0">
     <w:nsid w:val="51223A15"/>
     <w:multiLevelType w:val="hybridMultilevel"/>
     <w:tmpl w:val="76B220F4"/>
@@ -4667,7 +5669,96 @@
       </w:pPr>
     </w:lvl>
   </w:abstractNum>
-  <w:abstractNum w:abstractNumId="11" w15:restartNumberingAfterBreak="0">
+  <w:abstractNum w:abstractNumId="15" w15:restartNumberingAfterBreak="0">
+    <w:nsid w:val="52E02080"/>
+    <w:multiLevelType w:val="hybridMultilevel"/>
+    <w:tmpl w:val="E9C82046"/>
+    <w:lvl w:ilvl="0" w:tplc="0413000F">
+      <w:start w:val="1"/>
+      <w:numFmt w:val="decimal"/>
+      <w:lvlText w:val="%1."/>
+      <w:lvlJc w:val="left"/>
+      <w:pPr>
+        <w:ind w:left="720" w:hanging="360"/>
+      </w:pPr>
+      <w:rPr>
+        <w:rFonts w:hint="default"/>
+      </w:rPr>
+    </w:lvl>
+    <w:lvl w:ilvl="1" w:tplc="04130019" w:tentative="1">
+      <w:start w:val="1"/>
+      <w:numFmt w:val="lowerLetter"/>
+      <w:lvlText w:val="%2."/>
+      <w:lvlJc w:val="left"/>
+      <w:pPr>
+        <w:ind w:left="1440" w:hanging="360"/>
+      </w:pPr>
+    </w:lvl>
+    <w:lvl w:ilvl="2" w:tplc="0413001B" w:tentative="1">
+      <w:start w:val="1"/>
+      <w:numFmt w:val="lowerRoman"/>
+      <w:lvlText w:val="%3."/>
+      <w:lvlJc w:val="right"/>
+      <w:pPr>
+        <w:ind w:left="2160" w:hanging="180"/>
+      </w:pPr>
+    </w:lvl>
+    <w:lvl w:ilvl="3" w:tplc="0413000F" w:tentative="1">
+      <w:start w:val="1"/>
+      <w:numFmt w:val="decimal"/>
+      <w:lvlText w:val="%4."/>
+      <w:lvlJc w:val="left"/>
+      <w:pPr>
+        <w:ind w:left="2880" w:hanging="360"/>
+      </w:pPr>
+    </w:lvl>
+    <w:lvl w:ilvl="4" w:tplc="04130019" w:tentative="1">
+      <w:start w:val="1"/>
+      <w:numFmt w:val="lowerLetter"/>
+      <w:lvlText w:val="%5."/>
+      <w:lvlJc w:val="left"/>
+      <w:pPr>
+        <w:ind w:left="3600" w:hanging="360"/>
+      </w:pPr>
+    </w:lvl>
+    <w:lvl w:ilvl="5" w:tplc="0413001B" w:tentative="1">
+      <w:start w:val="1"/>
+      <w:numFmt w:val="lowerRoman"/>
+      <w:lvlText w:val="%6."/>
+      <w:lvlJc w:val="right"/>
+      <w:pPr>
+        <w:ind w:left="4320" w:hanging="180"/>
+      </w:pPr>
+    </w:lvl>
+    <w:lvl w:ilvl="6" w:tplc="0413000F" w:tentative="1">
+      <w:start w:val="1"/>
+      <w:numFmt w:val="decimal"/>
+      <w:lvlText w:val="%7."/>
+      <w:lvlJc w:val="left"/>
+      <w:pPr>
+        <w:ind w:left="5040" w:hanging="360"/>
+      </w:pPr>
+    </w:lvl>
+    <w:lvl w:ilvl="7" w:tplc="04130019" w:tentative="1">
+      <w:start w:val="1"/>
+      <w:numFmt w:val="lowerLetter"/>
+      <w:lvlText w:val="%8."/>
+      <w:lvlJc w:val="left"/>
+      <w:pPr>
+        <w:ind w:left="5760" w:hanging="360"/>
+      </w:pPr>
+    </w:lvl>
+    <w:lvl w:ilvl="8" w:tplc="0413001B" w:tentative="1">
+      <w:start w:val="1"/>
+      <w:numFmt w:val="lowerRoman"/>
+      <w:lvlText w:val="%9."/>
+      <w:lvlJc w:val="right"/>
+      <w:pPr>
+        <w:ind w:left="6480" w:hanging="180"/>
+      </w:pPr>
+    </w:lvl>
+  </w:abstractNum>
+  <w:abstractNum w:abstractNumId="16" w15:restartNumberingAfterBreak="0">
     <w:nsid w:val="556959A8"/>
     <w:multiLevelType w:val="hybridMultilevel"/>
     <w:tmpl w:val="AADAE730"/>
@@ -4756,7 +5847,7 @@
       </w:pPr>
     </w:lvl>
   </w:abstractNum>
-  <w:abstractNum w:abstractNumId="12" w15:restartNumberingAfterBreak="0">
+  <w:abstractNum w:abstractNumId="17" w15:restartNumberingAfterBreak="0">
     <w:nsid w:val="57E42053"/>
     <w:multiLevelType w:val="hybridMultilevel"/>
     <w:tmpl w:val="35DEF0E8"/>
@@ -4845,7 +5936,7 @@
       </w:pPr>
     </w:lvl>
   </w:abstractNum>
-  <w:abstractNum w:abstractNumId="13" w15:restartNumberingAfterBreak="0">
+  <w:abstractNum w:abstractNumId="18" w15:restartNumberingAfterBreak="0">
     <w:nsid w:val="5BA8728F"/>
     <w:multiLevelType w:val="hybridMultilevel"/>
     <w:tmpl w:val="00F04F64"/>
@@ -4934,7 +6025,7 @@
       </w:pPr>
     </w:lvl>
   </w:abstractNum>
-  <w:abstractNum w:abstractNumId="14" w15:restartNumberingAfterBreak="0">
+  <w:abstractNum w:abstractNumId="19" w15:restartNumberingAfterBreak="0">
     <w:nsid w:val="5F354CF0"/>
     <w:multiLevelType w:val="hybridMultilevel"/>
     <w:tmpl w:val="254AD95C"/>
@@ -5023,7 +6114,7 @@
       </w:pPr>
     </w:lvl>
   </w:abstractNum>
-  <w:abstractNum w:abstractNumId="15" w15:restartNumberingAfterBreak="0">
+  <w:abstractNum w:abstractNumId="20" w15:restartNumberingAfterBreak="0">
     <w:nsid w:val="610C5EC1"/>
     <w:multiLevelType w:val="hybridMultilevel"/>
     <w:tmpl w:val="B0F4303A"/>
@@ -5112,7 +6203,7 @@
       </w:pPr>
     </w:lvl>
   </w:abstractNum>
-  <w:abstractNum w:abstractNumId="16" w15:restartNumberingAfterBreak="0">
+  <w:abstractNum w:abstractNumId="21" w15:restartNumberingAfterBreak="0">
     <w:nsid w:val="613F088F"/>
     <w:multiLevelType w:val="hybridMultilevel"/>
     <w:tmpl w:val="EA7C5D88"/>
@@ -5225,7 +6316,7 @@
       </w:rPr>
     </w:lvl>
   </w:abstractNum>
-  <w:abstractNum w:abstractNumId="17" w15:restartNumberingAfterBreak="0">
+  <w:abstractNum w:abstractNumId="22" w15:restartNumberingAfterBreak="0">
     <w:nsid w:val="61682A0A"/>
     <w:multiLevelType w:val="hybridMultilevel"/>
     <w:tmpl w:val="EB3020E0"/>
@@ -5314,7 +6405,7 @@
       </w:pPr>
     </w:lvl>
   </w:abstractNum>
-  <w:abstractNum w:abstractNumId="18" w15:restartNumberingAfterBreak="0">
+  <w:abstractNum w:abstractNumId="23" w15:restartNumberingAfterBreak="0">
     <w:nsid w:val="621F13D7"/>
     <w:multiLevelType w:val="hybridMultilevel"/>
     <w:tmpl w:val="5D2A6E28"/>
@@ -5403,7 +6494,7 @@
       </w:pPr>
     </w:lvl>
   </w:abstractNum>
-  <w:abstractNum w:abstractNumId="19" w15:restartNumberingAfterBreak="0">
+  <w:abstractNum w:abstractNumId="24" w15:restartNumberingAfterBreak="0">
     <w:nsid w:val="668F45AC"/>
     <w:multiLevelType w:val="hybridMultilevel"/>
     <w:tmpl w:val="B0F4303A"/>
@@ -5492,7 +6583,7 @@
       </w:pPr>
     </w:lvl>
   </w:abstractNum>
-  <w:abstractNum w:abstractNumId="20" w15:restartNumberingAfterBreak="0">
+  <w:abstractNum w:abstractNumId="25" w15:restartNumberingAfterBreak="0">
     <w:nsid w:val="6A8949A2"/>
     <w:multiLevelType w:val="hybridMultilevel"/>
     <w:tmpl w:val="AE34A4D4"/>
@@ -5582,67 +6673,82 @@
     </w:lvl>
   </w:abstractNum>
   <w:num w:numId="1">
-    <w:abstractNumId w:val="19"/>
+    <w:abstractNumId w:val="24"/>
   </w:num>
   <w:num w:numId="2">
-    <w:abstractNumId w:val="2"/>
+    <w:abstractNumId w:val="3"/>
   </w:num>
   <w:num w:numId="3">
     <w:abstractNumId w:val="1"/>
   </w:num>
   <w:num w:numId="4">
-    <w:abstractNumId w:val="3"/>
+    <w:abstractNumId w:val="4"/>
   </w:num>
   <w:num w:numId="5">
-    <w:abstractNumId w:val="16"/>
+    <w:abstractNumId w:val="21"/>
   </w:num>
   <w:num w:numId="6">
-    <w:abstractNumId w:val="15"/>
+    <w:abstractNumId w:val="20"/>
   </w:num>
   <w:num w:numId="7">
+    <w:abstractNumId w:val="23"/>
+  </w:num>
+  <w:num w:numId="8">
     <w:abstractNumId w:val="18"/>
   </w:num>
-  <w:num w:numId="8">
+  <w:num w:numId="9">
+    <w:abstractNumId w:val="8"/>
+  </w:num>
+  <w:num w:numId="10">
+    <w:abstractNumId w:val="11"/>
+  </w:num>
+  <w:num w:numId="11">
+    <w:abstractNumId w:val="14"/>
+  </w:num>
+  <w:num w:numId="12">
     <w:abstractNumId w:val="13"/>
   </w:num>
-  <w:num w:numId="9">
-    <w:abstractNumId w:val="5"/>
-  </w:num>
-  <w:num w:numId="10">
-    <w:abstractNumId w:val="7"/>
-  </w:num>
-  <w:num w:numId="11">
-    <w:abstractNumId w:val="10"/>
-  </w:num>
-  <w:num w:numId="12">
-    <w:abstractNumId w:val="9"/>
-  </w:num>
   <w:num w:numId="13">
-    <w:abstractNumId w:val="12"/>
+    <w:abstractNumId w:val="17"/>
   </w:num>
   <w:num w:numId="14">
     <w:abstractNumId w:val="0"/>
   </w:num>
   <w:num w:numId="15">
-    <w:abstractNumId w:val="17"/>
+    <w:abstractNumId w:val="22"/>
   </w:num>
   <w:num w:numId="16">
-    <w:abstractNumId w:val="14"/>
+    <w:abstractNumId w:val="19"/>
   </w:num>
   <w:num w:numId="17">
+    <w:abstractNumId w:val="10"/>
+  </w:num>
+  <w:num w:numId="18">
+    <w:abstractNumId w:val="7"/>
+  </w:num>
+  <w:num w:numId="19">
+    <w:abstractNumId w:val="12"/>
+  </w:num>
+  <w:num w:numId="20">
+    <w:abstractNumId w:val="16"/>
+  </w:num>
+  <w:num w:numId="21">
+    <w:abstractNumId w:val="25"/>
+  </w:num>
+  <w:num w:numId="22">
+    <w:abstractNumId w:val="2"/>
+  </w:num>
+  <w:num w:numId="23">
+    <w:abstractNumId w:val="9"/>
+  </w:num>
+  <w:num w:numId="24">
     <w:abstractNumId w:val="6"/>
   </w:num>
-  <w:num w:numId="18">
-    <w:abstractNumId w:val="4"/>
+  <w:num w:numId="25">
+    <w:abstractNumId w:val="15"/>
   </w:num>
-  <w:num w:numId="19">
-    <w:abstractNumId w:val="8"/>
-  </w:num>
-  <w:num w:numId="20">
-    <w:abstractNumId w:val="11"/>
-  </w:num>
-  <w:num w:numId="21">
-    <w:abstractNumId w:val="20"/>
+  <w:num w:numId="26">
+    <w:abstractNumId w:val="5"/>
   </w:num>
 </w:numbering>
 </file>

--- a/SpaceshipGit/Spaceship/Use_Cases/2019926_Use_Case_Opdracht_1.docx
+++ b/SpaceshipGit/Spaceship/Use_Cases/2019926_Use_Case_Opdracht_1.docx
@@ -2957,8 +2957,336 @@
                 <w:numId w:val="14"/>
               </w:numPr>
             </w:pPr>
+            <w:r>
+              <w:t>De waarde van de parameter overschrijdt de maximum waarde van cargo.</w:t>
+            </w:r>
+          </w:p>
+          <w:p>
+            <w:pPr>
+              <w:pStyle w:val="Lijstalinea"/>
+              <w:numPr>
+                <w:ilvl w:val="0"/>
+                <w:numId w:val="14"/>
+              </w:numPr>
+            </w:pPr>
+            <w:r>
+              <w:t>De parameter is negatief.</w:t>
+            </w:r>
+          </w:p>
+          <w:p>
+            <w:pPr>
+              <w:pStyle w:val="Lijstalinea"/>
+              <w:numPr>
+                <w:ilvl w:val="0"/>
+                <w:numId w:val="14"/>
+              </w:numPr>
+            </w:pPr>
+            <w:r>
+              <w:t>De parameter heeft een 0-waarde.</w:t>
+            </w:r>
+          </w:p>
+          <w:p>
+            <w:pPr>
+              <w:pStyle w:val="Lijstalinea"/>
+              <w:numPr>
+                <w:ilvl w:val="0"/>
+                <w:numId w:val="14"/>
+              </w:numPr>
+            </w:pPr>
+            <w:r>
+              <w:t>De parameter heeft geen waarde.</w:t>
+            </w:r>
+          </w:p>
+          <w:p>
+            <w:pPr>
+              <w:pStyle w:val="Lijstalinea"/>
+              <w:numPr>
+                <w:ilvl w:val="0"/>
+                <w:numId w:val="14"/>
+              </w:numPr>
+            </w:pPr>
+            <w:r>
+              <w:t>De waarde cargo wordt niet bijgewerkt.</w:t>
+            </w:r>
+          </w:p>
+        </w:tc>
+      </w:tr>
+    </w:tbl>
+    <w:p/>
+    <w:p>
+      <w:r>
+        <w:br w:type="page"/>
+      </w:r>
+    </w:p>
+    <w:tbl>
+      <w:tblPr>
+        <w:tblStyle w:val="Tabelraster"/>
+        <w:tblW w:w="0" w:type="auto"/>
+        <w:tblLook w:val="04A0" w:firstRow="1" w:lastRow="0" w:firstColumn="1" w:lastColumn="0" w:noHBand="0" w:noVBand="1"/>
+      </w:tblPr>
+      <w:tblGrid>
+        <w:gridCol w:w="1696"/>
+        <w:gridCol w:w="7366"/>
+      </w:tblGrid>
+      <w:tr>
+        <w:tc>
+          <w:tcPr>
+            <w:tcW w:w="1696" w:type="dxa"/>
+          </w:tcPr>
+          <w:p>
+            <w:r>
+              <w:lastRenderedPageBreak/>
+              <w:t>Naam:</w:t>
+            </w:r>
+          </w:p>
+        </w:tc>
+        <w:tc>
+          <w:tcPr>
+            <w:tcW w:w="7366" w:type="dxa"/>
+          </w:tcPr>
+          <w:p>
+            <w:proofErr w:type="spellStart"/>
+            <w:r>
+              <w:t>UnloadCargo</w:t>
+            </w:r>
+            <w:proofErr w:type="spellEnd"/>
+          </w:p>
+        </w:tc>
+      </w:tr>
+      <w:tr>
+        <w:tc>
+          <w:tcPr>
+            <w:tcW w:w="1696" w:type="dxa"/>
+          </w:tcPr>
+          <w:p>
+            <w:r>
+              <w:t>Beschrijving:</w:t>
+            </w:r>
+          </w:p>
+        </w:tc>
+        <w:tc>
+          <w:tcPr>
+            <w:tcW w:w="7366" w:type="dxa"/>
+          </w:tcPr>
+          <w:p>
+            <w:r>
+              <w:t xml:space="preserve">Een </w:t>
+            </w:r>
+            <w:proofErr w:type="spellStart"/>
+            <w:r>
+              <w:t>cargoship</w:t>
+            </w:r>
+            <w:proofErr w:type="spellEnd"/>
+            <w:r>
+              <w:t xml:space="preserve"> moet ontdaan kunnen worden van zijn cargo. Deze wordt numeriek weergegeven.</w:t>
+            </w:r>
+          </w:p>
+        </w:tc>
+      </w:tr>
+      <w:tr>
+        <w:tc>
+          <w:tcPr>
+            <w:tcW w:w="1696" w:type="dxa"/>
+          </w:tcPr>
+          <w:p>
+            <w:r>
+              <w:t>Actors:</w:t>
+            </w:r>
+          </w:p>
+        </w:tc>
+        <w:tc>
+          <w:tcPr>
+            <w:tcW w:w="7366" w:type="dxa"/>
+          </w:tcPr>
+          <w:p>
+            <w:r>
+              <w:t>Cargoship.</w:t>
+            </w:r>
+          </w:p>
+        </w:tc>
+      </w:tr>
+      <w:tr>
+        <w:tc>
+          <w:tcPr>
+            <w:tcW w:w="1696" w:type="dxa"/>
+          </w:tcPr>
+          <w:p>
+            <w:r>
+              <w:t>Preconditie:</w:t>
+            </w:r>
+          </w:p>
+        </w:tc>
+        <w:tc>
+          <w:tcPr>
+            <w:tcW w:w="7366" w:type="dxa"/>
+          </w:tcPr>
+          <w:p>
+            <w:r>
+              <w:t>De methode wordt ergens anders in het programma aangeroepen met een parameter.</w:t>
+            </w:r>
+          </w:p>
+        </w:tc>
+      </w:tr>
+      <w:tr>
+        <w:tc>
+          <w:tcPr>
+            <w:tcW w:w="1696" w:type="dxa"/>
+          </w:tcPr>
+          <w:p>
+            <w:r>
+              <w:t>Postconditie:</w:t>
+            </w:r>
+          </w:p>
+        </w:tc>
+        <w:tc>
+          <w:tcPr>
+            <w:tcW w:w="7366" w:type="dxa"/>
+          </w:tcPr>
+          <w:p>
+            <w:r>
+              <w:t>De waarde van Cargo is aangepast.</w:t>
+            </w:r>
+          </w:p>
+        </w:tc>
+      </w:tr>
+      <w:tr>
+        <w:tc>
+          <w:tcPr>
+            <w:tcW w:w="1696" w:type="dxa"/>
+          </w:tcPr>
+          <w:p>
+            <w:r>
+              <w:t>Flow:</w:t>
+            </w:r>
+          </w:p>
+        </w:tc>
+        <w:tc>
+          <w:tcPr>
+            <w:tcW w:w="7366" w:type="dxa"/>
+          </w:tcPr>
+          <w:p>
+            <w:pPr>
+              <w:pStyle w:val="Lijstalinea"/>
+              <w:numPr>
+                <w:ilvl w:val="0"/>
+                <w:numId w:val="27"/>
+              </w:numPr>
+            </w:pPr>
+            <w:r>
+              <w:t>De methode wordt aangeroepen.</w:t>
+            </w:r>
+          </w:p>
+          <w:p>
+            <w:pPr>
+              <w:pStyle w:val="Lijstalinea"/>
+              <w:numPr>
+                <w:ilvl w:val="0"/>
+                <w:numId w:val="27"/>
+              </w:numPr>
+            </w:pPr>
+            <w:r>
+              <w:t>Er wordt gekeken of er cargo aanwezig is.</w:t>
+            </w:r>
+          </w:p>
+          <w:p>
+            <w:pPr>
+              <w:pStyle w:val="Lijstalinea"/>
+              <w:numPr>
+                <w:ilvl w:val="0"/>
+                <w:numId w:val="27"/>
+              </w:numPr>
+            </w:pPr>
+            <w:r>
+              <w:t>De waarde van cargo wordt aangepast.</w:t>
+            </w:r>
+          </w:p>
+        </w:tc>
+      </w:tr>
+      <w:tr>
+        <w:tc>
+          <w:tcPr>
+            <w:tcW w:w="1696" w:type="dxa"/>
+          </w:tcPr>
+          <w:p>
+            <w:r>
+              <w:t>Uitzonderingen:</w:t>
+            </w:r>
+          </w:p>
+        </w:tc>
+        <w:tc>
+          <w:tcPr>
+            <w:tcW w:w="7366" w:type="dxa"/>
+          </w:tcPr>
+          <w:p>
+            <w:pPr>
+              <w:pStyle w:val="Lijstalinea"/>
+              <w:numPr>
+                <w:ilvl w:val="0"/>
+                <w:numId w:val="14"/>
+              </w:numPr>
+            </w:pPr>
+            <w:r>
+              <w:t xml:space="preserve">De waarde van de </w:t>
+            </w:r>
             <w:bookmarkStart w:id="0" w:name="_GoBack"/>
             <w:bookmarkEnd w:id="0"/>
+            <w:r>
+              <w:t xml:space="preserve">parameter overschrijdt de </w:t>
+            </w:r>
+            <w:r>
+              <w:t>minimum</w:t>
+            </w:r>
+            <w:r>
+              <w:t xml:space="preserve"> waarde van cargo.</w:t>
+            </w:r>
+          </w:p>
+          <w:p>
+            <w:pPr>
+              <w:pStyle w:val="Lijstalinea"/>
+              <w:numPr>
+                <w:ilvl w:val="0"/>
+                <w:numId w:val="14"/>
+              </w:numPr>
+            </w:pPr>
+            <w:r>
+              <w:t>De parameter is negatief.</w:t>
+            </w:r>
+          </w:p>
+          <w:p>
+            <w:pPr>
+              <w:pStyle w:val="Lijstalinea"/>
+              <w:numPr>
+                <w:ilvl w:val="0"/>
+                <w:numId w:val="14"/>
+              </w:numPr>
+            </w:pPr>
+            <w:r>
+              <w:t>De parameter heeft een 0-waarde.</w:t>
+            </w:r>
+          </w:p>
+          <w:p>
+            <w:pPr>
+              <w:pStyle w:val="Lijstalinea"/>
+              <w:numPr>
+                <w:ilvl w:val="0"/>
+                <w:numId w:val="14"/>
+              </w:numPr>
+            </w:pPr>
+            <w:r>
+              <w:t>De parameter heeft geen waarde.</w:t>
+            </w:r>
+          </w:p>
+          <w:p>
+            <w:pPr>
+              <w:pStyle w:val="Lijstalinea"/>
+              <w:numPr>
+                <w:ilvl w:val="0"/>
+                <w:numId w:val="14"/>
+              </w:numPr>
+            </w:pPr>
+            <w:r>
+              <w:t>De waarde cargo wordt niet bijgewerkt.</w:t>
+            </w:r>
           </w:p>
         </w:tc>
       </w:tr>
@@ -6587,6 +6915,95 @@
     <w:nsid w:val="6A8949A2"/>
     <w:multiLevelType w:val="hybridMultilevel"/>
     <w:tmpl w:val="AE34A4D4"/>
+    <w:lvl w:ilvl="0" w:tplc="0413000F">
+      <w:start w:val="1"/>
+      <w:numFmt w:val="decimal"/>
+      <w:lvlText w:val="%1."/>
+      <w:lvlJc w:val="left"/>
+      <w:pPr>
+        <w:ind w:left="720" w:hanging="360"/>
+      </w:pPr>
+      <w:rPr>
+        <w:rFonts w:hint="default"/>
+      </w:rPr>
+    </w:lvl>
+    <w:lvl w:ilvl="1" w:tplc="04130019" w:tentative="1">
+      <w:start w:val="1"/>
+      <w:numFmt w:val="lowerLetter"/>
+      <w:lvlText w:val="%2."/>
+      <w:lvlJc w:val="left"/>
+      <w:pPr>
+        <w:ind w:left="1440" w:hanging="360"/>
+      </w:pPr>
+    </w:lvl>
+    <w:lvl w:ilvl="2" w:tplc="0413001B" w:tentative="1">
+      <w:start w:val="1"/>
+      <w:numFmt w:val="lowerRoman"/>
+      <w:lvlText w:val="%3."/>
+      <w:lvlJc w:val="right"/>
+      <w:pPr>
+        <w:ind w:left="2160" w:hanging="180"/>
+      </w:pPr>
+    </w:lvl>
+    <w:lvl w:ilvl="3" w:tplc="0413000F" w:tentative="1">
+      <w:start w:val="1"/>
+      <w:numFmt w:val="decimal"/>
+      <w:lvlText w:val="%4."/>
+      <w:lvlJc w:val="left"/>
+      <w:pPr>
+        <w:ind w:left="2880" w:hanging="360"/>
+      </w:pPr>
+    </w:lvl>
+    <w:lvl w:ilvl="4" w:tplc="04130019" w:tentative="1">
+      <w:start w:val="1"/>
+      <w:numFmt w:val="lowerLetter"/>
+      <w:lvlText w:val="%5."/>
+      <w:lvlJc w:val="left"/>
+      <w:pPr>
+        <w:ind w:left="3600" w:hanging="360"/>
+      </w:pPr>
+    </w:lvl>
+    <w:lvl w:ilvl="5" w:tplc="0413001B" w:tentative="1">
+      <w:start w:val="1"/>
+      <w:numFmt w:val="lowerRoman"/>
+      <w:lvlText w:val="%6."/>
+      <w:lvlJc w:val="right"/>
+      <w:pPr>
+        <w:ind w:left="4320" w:hanging="180"/>
+      </w:pPr>
+    </w:lvl>
+    <w:lvl w:ilvl="6" w:tplc="0413000F" w:tentative="1">
+      <w:start w:val="1"/>
+      <w:numFmt w:val="decimal"/>
+      <w:lvlText w:val="%7."/>
+      <w:lvlJc w:val="left"/>
+      <w:pPr>
+        <w:ind w:left="5040" w:hanging="360"/>
+      </w:pPr>
+    </w:lvl>
+    <w:lvl w:ilvl="7" w:tplc="04130019" w:tentative="1">
+      <w:start w:val="1"/>
+      <w:numFmt w:val="lowerLetter"/>
+      <w:lvlText w:val="%8."/>
+      <w:lvlJc w:val="left"/>
+      <w:pPr>
+        <w:ind w:left="5760" w:hanging="360"/>
+      </w:pPr>
+    </w:lvl>
+    <w:lvl w:ilvl="8" w:tplc="0413001B" w:tentative="1">
+      <w:start w:val="1"/>
+      <w:numFmt w:val="lowerRoman"/>
+      <w:lvlText w:val="%9."/>
+      <w:lvlJc w:val="right"/>
+      <w:pPr>
+        <w:ind w:left="6480" w:hanging="180"/>
+      </w:pPr>
+    </w:lvl>
+  </w:abstractNum>
+  <w:abstractNum w:abstractNumId="26" w15:restartNumberingAfterBreak="0">
+    <w:nsid w:val="72FB4550"/>
+    <w:multiLevelType w:val="hybridMultilevel"/>
+    <w:tmpl w:val="ACC0D198"/>
     <w:lvl w:ilvl="0" w:tplc="0413000F">
       <w:start w:val="1"/>
       <w:numFmt w:val="decimal"/>
@@ -6749,6 +7166,9 @@
   </w:num>
   <w:num w:numId="26">
     <w:abstractNumId w:val="5"/>
+  </w:num>
+  <w:num w:numId="27">
+    <w:abstractNumId w:val="26"/>
   </w:num>
 </w:numbering>
 </file>
